--- a/DeepL/NPP-GPT/绘图/Table.docx
+++ b/DeepL/NPP-GPT/绘图/Table.docx
@@ -102,38 +102,60 @@
           <w:p>
             <w:pPr>
               <w:rPr>
+                <w:rFonts w:ascii="Times New Roman" w:eastAsia="微软雅黑" w:hAnsi="Times New Roman" w:cs="Times New Roman"/>
+              </w:rPr>
+            </w:pPr>
+            <w:r>
+              <w:rPr>
                 <w:rFonts w:ascii="Times New Roman" w:eastAsia="微软雅黑" w:hAnsi="Times New Roman" w:cs="Times New Roman" w:hint="eastAsia"/>
               </w:rPr>
-            </w:pPr>
+              <w:t>S</w:t>
+            </w:r>
+            <w:r>
+              <w:rPr>
+                <w:rFonts w:ascii="Times New Roman" w:eastAsia="微软雅黑" w:hAnsi="Times New Roman" w:cs="Times New Roman"/>
+              </w:rPr>
+              <w:t xml:space="preserve">tatistical </w:t>
+            </w:r>
+            <w:proofErr w:type="gramStart"/>
+            <w:r>
+              <w:rPr>
+                <w:rFonts w:ascii="Times New Roman" w:eastAsia="微软雅黑" w:hAnsi="Times New Roman" w:cs="Times New Roman"/>
+              </w:rPr>
+              <w:t>indicator</w:t>
+            </w:r>
+            <w:r>
+              <w:rPr>
+                <w:rFonts w:ascii="Times New Roman" w:eastAsia="微软雅黑" w:hAnsi="Times New Roman" w:cs="Times New Roman"/>
+              </w:rPr>
+              <w:t>(</w:t>
+            </w:r>
+            <w:proofErr w:type="spellStart"/>
+            <w:proofErr w:type="gramEnd"/>
+            <w:r>
+              <w:rPr>
+                <w:rFonts w:ascii="Times New Roman" w:eastAsia="微软雅黑" w:hAnsi="Times New Roman" w:cs="Times New Roman"/>
+              </w:rPr>
+              <w:t>eg:</w:t>
+            </w:r>
             <w:r>
               <w:rPr>
                 <w:rFonts w:ascii="Times New Roman" w:eastAsia="微软雅黑" w:hAnsi="Times New Roman" w:cs="Times New Roman" w:hint="eastAsia"/>
               </w:rPr>
-              <w:t>S</w:t>
-            </w:r>
-            <w:r>
-              <w:rPr>
-                <w:rFonts w:ascii="Times New Roman" w:eastAsia="微软雅黑" w:hAnsi="Times New Roman" w:cs="Times New Roman"/>
-              </w:rPr>
-              <w:t>tatistical indicator</w:t>
-            </w:r>
-            <w:r>
-              <w:rPr>
-                <w:rFonts w:ascii="Times New Roman" w:eastAsia="微软雅黑" w:hAnsi="Times New Roman" w:cs="Times New Roman"/>
-              </w:rPr>
-              <w:t>(eg:</w:t>
-            </w:r>
-            <w:r>
-              <w:rPr>
-                <w:rFonts w:ascii="Times New Roman" w:eastAsia="微软雅黑" w:hAnsi="Times New Roman" w:cs="Times New Roman" w:hint="eastAsia"/>
-              </w:rPr>
               <w:t>temperatu</w:t>
             </w:r>
             <w:r>
               <w:rPr>
                 <w:rFonts w:ascii="Times New Roman" w:eastAsia="微软雅黑" w:hAnsi="Times New Roman" w:cs="Times New Roman"/>
               </w:rPr>
-              <w:t>re ℃)</w:t>
+              <w:t>re</w:t>
+            </w:r>
+            <w:proofErr w:type="spellEnd"/>
+            <w:r>
+              <w:rPr>
+                <w:rFonts w:ascii="Times New Roman" w:eastAsia="微软雅黑" w:hAnsi="Times New Roman" w:cs="Times New Roman"/>
+              </w:rPr>
+              <w:t xml:space="preserve"> ℃)</w:t>
             </w:r>
           </w:p>
         </w:tc>
@@ -182,7 +204,7 @@
           <w:p>
             <w:pPr>
               <w:rPr>
-                <w:rFonts w:ascii="Times New Roman" w:eastAsia="微软雅黑" w:hAnsi="Times New Roman" w:cs="Times New Roman" w:hint="eastAsia"/>
+                <w:rFonts w:ascii="Times New Roman" w:eastAsia="微软雅黑" w:hAnsi="Times New Roman" w:cs="Times New Roman"/>
               </w:rPr>
             </w:pPr>
           </w:p>
@@ -198,7 +220,7 @@
           <w:p>
             <w:pPr>
               <w:rPr>
-                <w:rFonts w:ascii="Times New Roman" w:eastAsia="微软雅黑" w:hAnsi="Times New Roman" w:cs="Times New Roman" w:hint="eastAsia"/>
+                <w:rFonts w:ascii="Times New Roman" w:eastAsia="微软雅黑" w:hAnsi="Times New Roman" w:cs="Times New Roman"/>
               </w:rPr>
             </w:pPr>
             <w:r>
@@ -220,7 +242,7 @@
           <w:p>
             <w:pPr>
               <w:rPr>
-                <w:rFonts w:ascii="Times New Roman" w:eastAsia="微软雅黑" w:hAnsi="Times New Roman" w:cs="Times New Roman" w:hint="eastAsia"/>
+                <w:rFonts w:ascii="Times New Roman" w:eastAsia="微软雅黑" w:hAnsi="Times New Roman" w:cs="Times New Roman"/>
               </w:rPr>
             </w:pPr>
             <w:r>
@@ -242,7 +264,7 @@
           <w:p>
             <w:pPr>
               <w:rPr>
-                <w:rFonts w:ascii="Times New Roman" w:eastAsia="微软雅黑" w:hAnsi="Times New Roman" w:cs="Times New Roman" w:hint="eastAsia"/>
+                <w:rFonts w:ascii="Times New Roman" w:eastAsia="微软雅黑" w:hAnsi="Times New Roman" w:cs="Times New Roman"/>
               </w:rPr>
             </w:pPr>
             <w:r>
@@ -379,13 +401,7 @@
               <w:rPr>
                 <w:rFonts w:ascii="Times New Roman" w:hAnsi="Times New Roman" w:cs="Times New Roman"/>
               </w:rPr>
-              <w:t>576.6</w:t>
-            </w:r>
-            <w:r>
-              <w:rPr>
-                <w:rFonts w:ascii="Times New Roman" w:hAnsi="Times New Roman" w:cs="Times New Roman"/>
-              </w:rPr>
-              <w:t>8</w:t>
+              <w:t>576.68</w:t>
             </w:r>
           </w:p>
         </w:tc>
@@ -399,25 +415,25 @@
           <w:p>
             <w:pPr>
               <w:rPr>
+                <w:rFonts w:ascii="Times New Roman" w:eastAsia="微软雅黑" w:hAnsi="Times New Roman" w:cs="Times New Roman"/>
+              </w:rPr>
+            </w:pPr>
+          </w:p>
+        </w:tc>
+        <w:tc>
+          <w:tcPr>
+            <w:tcW w:w="1224" w:type="dxa"/>
+          </w:tcPr>
+          <w:p>
+            <w:pPr>
+              <w:rPr>
+                <w:rFonts w:ascii="Times New Roman" w:eastAsia="微软雅黑" w:hAnsi="Times New Roman" w:cs="Times New Roman"/>
+              </w:rPr>
+            </w:pPr>
+            <w:r>
+              <w:rPr>
                 <w:rFonts w:ascii="Times New Roman" w:eastAsia="微软雅黑" w:hAnsi="Times New Roman" w:cs="Times New Roman" w:hint="eastAsia"/>
               </w:rPr>
-            </w:pPr>
-          </w:p>
-        </w:tc>
-        <w:tc>
-          <w:tcPr>
-            <w:tcW w:w="1224" w:type="dxa"/>
-          </w:tcPr>
-          <w:p>
-            <w:pPr>
-              <w:rPr>
-                <w:rFonts w:ascii="Times New Roman" w:eastAsia="微软雅黑" w:hAnsi="Times New Roman" w:cs="Times New Roman"/>
-              </w:rPr>
-            </w:pPr>
-            <w:r>
-              <w:rPr>
-                <w:rFonts w:ascii="Times New Roman" w:eastAsia="微软雅黑" w:hAnsi="Times New Roman" w:cs="Times New Roman" w:hint="eastAsia"/>
-              </w:rPr>
               <w:t>V</w:t>
             </w:r>
             <w:r>
@@ -496,13 +512,7 @@
               <w:rPr>
                 <w:rFonts w:ascii="Times New Roman" w:hAnsi="Times New Roman" w:cs="Times New Roman"/>
               </w:rPr>
-              <w:t>576.3</w:t>
-            </w:r>
-            <w:r>
-              <w:rPr>
-                <w:rFonts w:ascii="Times New Roman" w:hAnsi="Times New Roman" w:cs="Times New Roman"/>
-              </w:rPr>
-              <w:t>5</w:t>
+              <w:t>576.35</w:t>
             </w:r>
           </w:p>
         </w:tc>
@@ -516,7 +526,7 @@
           <w:p>
             <w:pPr>
               <w:rPr>
-                <w:rFonts w:ascii="Times New Roman" w:eastAsia="微软雅黑" w:hAnsi="Times New Roman" w:cs="Times New Roman" w:hint="eastAsia"/>
+                <w:rFonts w:ascii="Times New Roman" w:eastAsia="微软雅黑" w:hAnsi="Times New Roman" w:cs="Times New Roman"/>
               </w:rPr>
             </w:pPr>
           </w:p>
@@ -745,7 +755,7 @@
           <w:p>
             <w:pPr>
               <w:rPr>
-                <w:rFonts w:ascii="Times New Roman" w:eastAsia="微软雅黑" w:hAnsi="Times New Roman" w:cs="Times New Roman" w:hint="eastAsia"/>
+                <w:rFonts w:ascii="Times New Roman" w:eastAsia="微软雅黑" w:hAnsi="Times New Roman" w:cs="Times New Roman"/>
               </w:rPr>
             </w:pPr>
           </w:p>
@@ -856,7 +866,7 @@
           <w:p>
             <w:pPr>
               <w:rPr>
-                <w:rFonts w:ascii="Times New Roman" w:eastAsia="微软雅黑" w:hAnsi="Times New Roman" w:cs="Times New Roman" w:hint="eastAsia"/>
+                <w:rFonts w:ascii="Times New Roman" w:eastAsia="微软雅黑" w:hAnsi="Times New Roman" w:cs="Times New Roman"/>
               </w:rPr>
             </w:pPr>
           </w:p>
@@ -968,7 +978,7 @@
           <w:p>
             <w:pPr>
               <w:rPr>
-                <w:rFonts w:ascii="Times New Roman" w:eastAsia="微软雅黑" w:hAnsi="Times New Roman" w:cs="Times New Roman" w:hint="eastAsia"/>
+                <w:rFonts w:ascii="Times New Roman" w:eastAsia="微软雅黑" w:hAnsi="Times New Roman" w:cs="Times New Roman"/>
               </w:rPr>
             </w:pPr>
             <w:r>
@@ -1747,7 +1757,7 @@
           <w:p>
             <w:pPr>
               <w:rPr>
-                <w:rFonts w:ascii="Times New Roman" w:eastAsia="微软雅黑" w:hAnsi="Times New Roman" w:cs="Times New Roman" w:hint="eastAsia"/>
+                <w:rFonts w:ascii="Times New Roman" w:eastAsia="微软雅黑" w:hAnsi="Times New Roman" w:cs="Times New Roman"/>
               </w:rPr>
             </w:pPr>
           </w:p>
@@ -1858,7 +1868,7 @@
           <w:p>
             <w:pPr>
               <w:rPr>
-                <w:rFonts w:ascii="Times New Roman" w:eastAsia="微软雅黑" w:hAnsi="Times New Roman" w:cs="Times New Roman" w:hint="eastAsia"/>
+                <w:rFonts w:ascii="Times New Roman" w:eastAsia="微软雅黑" w:hAnsi="Times New Roman" w:cs="Times New Roman"/>
               </w:rPr>
             </w:pPr>
           </w:p>
@@ -1970,7 +1980,7 @@
           <w:p>
             <w:pPr>
               <w:rPr>
-                <w:rFonts w:ascii="Times New Roman" w:eastAsia="微软雅黑" w:hAnsi="Times New Roman" w:cs="Times New Roman" w:hint="eastAsia"/>
+                <w:rFonts w:ascii="Times New Roman" w:eastAsia="微软雅黑" w:hAnsi="Times New Roman" w:cs="Times New Roman"/>
               </w:rPr>
             </w:pPr>
             <w:r>
@@ -2078,13 +2088,7 @@
             <w:tcW w:w="2760" w:type="dxa"/>
             <w:vMerge/>
           </w:tcPr>
-          <w:p>
-            <w:pPr>
-              <w:rPr>
-                <w:rFonts w:hint="eastAsia"/>
-              </w:rPr>
-            </w:pPr>
-          </w:p>
+          <w:p/>
         </w:tc>
         <w:tc>
           <w:tcPr>
@@ -2189,13 +2193,7 @@
             <w:tcW w:w="2760" w:type="dxa"/>
             <w:vMerge/>
           </w:tcPr>
-          <w:p>
-            <w:pPr>
-              <w:rPr>
-                <w:rFonts w:hint="eastAsia"/>
-              </w:rPr>
-            </w:pPr>
-          </w:p>
+          <w:p/>
         </w:tc>
         <w:tc>
           <w:tcPr>
@@ -2309,7 +2307,21 @@
         <w:rPr>
           <w:rFonts w:hint="eastAsia"/>
         </w:rPr>
-        <w:t>还要做一个模型超参数的table</w:t>
+        <w:t>还要做一个</w:t>
+      </w:r>
+      <w:proofErr w:type="gramStart"/>
+      <w:r>
+        <w:rPr>
+          <w:rFonts w:hint="eastAsia"/>
+        </w:rPr>
+        <w:t>模型超</w:t>
+      </w:r>
+      <w:proofErr w:type="gramEnd"/>
+      <w:r>
+        <w:rPr>
+          <w:rFonts w:hint="eastAsia"/>
+        </w:rPr>
+        <w:t>参数的table</w:t>
       </w:r>
     </w:p>
     <w:p>
@@ -2368,16 +2380,32 @@
         <w:rPr>
           <w:rFonts w:hint="eastAsia"/>
         </w:rPr>
-        <w:t>步，不同模型的mse</w:t>
+        <w:t>步，不同模型的</w:t>
       </w:r>
-      <w:r>
-        <w:t xml:space="preserve"> </w:t>
-      </w:r>
+      <w:proofErr w:type="spellStart"/>
       <w:r>
         <w:rPr>
           <w:rFonts w:hint="eastAsia"/>
         </w:rPr>
-        <w:t>mae表</w:t>
+        <w:t>mse</w:t>
+      </w:r>
+      <w:proofErr w:type="spellEnd"/>
+      <w:r>
+        <w:t xml:space="preserve"> </w:t>
+      </w:r>
+      <w:proofErr w:type="spellStart"/>
+      <w:r>
+        <w:rPr>
+          <w:rFonts w:hint="eastAsia"/>
+        </w:rPr>
+        <w:t>mae</w:t>
+      </w:r>
+      <w:proofErr w:type="spellEnd"/>
+      <w:r>
+        <w:rPr>
+          <w:rFonts w:hint="eastAsia"/>
+        </w:rPr>
+        <w:t>表</w:t>
       </w:r>
       <w:r>
         <w:rPr>
@@ -2404,36 +2432,26 @@
             <w:tcW w:w="2765" w:type="dxa"/>
           </w:tcPr>
           <w:p>
-            <w:pPr>
+            <w:r>
               <w:rPr>
                 <w:rFonts w:hint="eastAsia"/>
               </w:rPr>
-            </w:pPr>
+              <w:t>M</w:t>
+            </w:r>
+            <w:r>
+              <w:t>odel</w:t>
+            </w:r>
+          </w:p>
+        </w:tc>
+        <w:tc>
+          <w:tcPr>
+            <w:tcW w:w="2765" w:type="dxa"/>
+          </w:tcPr>
+          <w:p>
             <w:r>
               <w:rPr>
                 <w:rFonts w:hint="eastAsia"/>
               </w:rPr>
-              <w:t>M</w:t>
-            </w:r>
-            <w:r>
-              <w:t>odel</w:t>
-            </w:r>
-          </w:p>
-        </w:tc>
-        <w:tc>
-          <w:tcPr>
-            <w:tcW w:w="2765" w:type="dxa"/>
-          </w:tcPr>
-          <w:p>
-            <w:pPr>
-              <w:rPr>
-                <w:rFonts w:hint="eastAsia"/>
-              </w:rPr>
-            </w:pPr>
-            <w:r>
-              <w:rPr>
-                <w:rFonts w:hint="eastAsia"/>
-              </w:rPr>
               <w:t>P</w:t>
             </w:r>
             <w:r>
@@ -2446,11 +2464,6 @@
             <w:tcW w:w="2766" w:type="dxa"/>
           </w:tcPr>
           <w:p>
-            <w:pPr>
-              <w:rPr>
-                <w:rFonts w:hint="eastAsia"/>
-              </w:rPr>
-            </w:pPr>
             <w:r>
               <w:rPr>
                 <w:rFonts w:hint="eastAsia"/>
@@ -2469,15 +2482,10 @@
             <w:tcW w:w="2765" w:type="dxa"/>
           </w:tcPr>
           <w:p>
-            <w:pPr>
+            <w:r>
               <w:rPr>
                 <w:rFonts w:hint="eastAsia"/>
               </w:rPr>
-            </w:pPr>
-            <w:r>
-              <w:rPr>
-                <w:rFonts w:hint="eastAsia"/>
-              </w:rPr>
               <w:t>G</w:t>
             </w:r>
             <w:r>
@@ -2489,25 +2497,13 @@
           <w:tcPr>
             <w:tcW w:w="2765" w:type="dxa"/>
           </w:tcPr>
-          <w:p>
-            <w:pPr>
-              <w:rPr>
-                <w:rFonts w:hint="eastAsia"/>
-              </w:rPr>
-            </w:pPr>
-          </w:p>
+          <w:p/>
         </w:tc>
         <w:tc>
           <w:tcPr>
             <w:tcW w:w="2766" w:type="dxa"/>
           </w:tcPr>
-          <w:p>
-            <w:pPr>
-              <w:rPr>
-                <w:rFonts w:hint="eastAsia"/>
-              </w:rPr>
-            </w:pPr>
-          </w:p>
+          <w:p/>
         </w:tc>
       </w:tr>
       <w:tr>
@@ -2516,45 +2512,30 @@
             <w:tcW w:w="2765" w:type="dxa"/>
           </w:tcPr>
           <w:p>
-            <w:pPr>
+            <w:proofErr w:type="spellStart"/>
+            <w:r>
               <w:rPr>
                 <w:rFonts w:hint="eastAsia"/>
               </w:rPr>
-            </w:pPr>
-            <w:r>
-              <w:rPr>
-                <w:rFonts w:hint="eastAsia"/>
-              </w:rPr>
               <w:t>D</w:t>
             </w:r>
             <w:r>
               <w:t>Linear</w:t>
             </w:r>
+            <w:proofErr w:type="spellEnd"/>
           </w:p>
         </w:tc>
         <w:tc>
           <w:tcPr>
             <w:tcW w:w="2765" w:type="dxa"/>
           </w:tcPr>
-          <w:p>
-            <w:pPr>
-              <w:rPr>
-                <w:rFonts w:hint="eastAsia"/>
-              </w:rPr>
-            </w:pPr>
-          </w:p>
+          <w:p/>
         </w:tc>
         <w:tc>
           <w:tcPr>
             <w:tcW w:w="2766" w:type="dxa"/>
           </w:tcPr>
-          <w:p>
-            <w:pPr>
-              <w:rPr>
-                <w:rFonts w:hint="eastAsia"/>
-              </w:rPr>
-            </w:pPr>
-          </w:p>
+          <w:p/>
         </w:tc>
       </w:tr>
       <w:tr>
@@ -2563,45 +2544,30 @@
             <w:tcW w:w="2765" w:type="dxa"/>
           </w:tcPr>
           <w:p>
-            <w:pPr>
+            <w:proofErr w:type="spellStart"/>
+            <w:r>
               <w:rPr>
                 <w:rFonts w:hint="eastAsia"/>
               </w:rPr>
-            </w:pPr>
-            <w:r>
-              <w:rPr>
-                <w:rFonts w:hint="eastAsia"/>
-              </w:rPr>
               <w:t>P</w:t>
             </w:r>
             <w:r>
               <w:t>atchTST</w:t>
             </w:r>
+            <w:proofErr w:type="spellEnd"/>
           </w:p>
         </w:tc>
         <w:tc>
           <w:tcPr>
             <w:tcW w:w="2765" w:type="dxa"/>
           </w:tcPr>
-          <w:p>
-            <w:pPr>
-              <w:rPr>
-                <w:rFonts w:hint="eastAsia"/>
-              </w:rPr>
-            </w:pPr>
-          </w:p>
+          <w:p/>
         </w:tc>
         <w:tc>
           <w:tcPr>
             <w:tcW w:w="2766" w:type="dxa"/>
           </w:tcPr>
-          <w:p>
-            <w:pPr>
-              <w:rPr>
-                <w:rFonts w:hint="eastAsia"/>
-              </w:rPr>
-            </w:pPr>
-          </w:p>
+          <w:p/>
         </w:tc>
       </w:tr>
       <w:tr>
@@ -2610,15 +2576,10 @@
             <w:tcW w:w="2765" w:type="dxa"/>
           </w:tcPr>
           <w:p>
-            <w:pPr>
+            <w:r>
               <w:rPr>
                 <w:rFonts w:hint="eastAsia"/>
               </w:rPr>
-            </w:pPr>
-            <w:r>
-              <w:rPr>
-                <w:rFonts w:hint="eastAsia"/>
-              </w:rPr>
               <w:t>L</w:t>
             </w:r>
             <w:r>
@@ -2630,25 +2591,13 @@
           <w:tcPr>
             <w:tcW w:w="2765" w:type="dxa"/>
           </w:tcPr>
-          <w:p>
-            <w:pPr>
-              <w:rPr>
-                <w:rFonts w:hint="eastAsia"/>
-              </w:rPr>
-            </w:pPr>
-          </w:p>
+          <w:p/>
         </w:tc>
         <w:tc>
           <w:tcPr>
             <w:tcW w:w="2766" w:type="dxa"/>
           </w:tcPr>
-          <w:p>
-            <w:pPr>
-              <w:rPr>
-                <w:rFonts w:hint="eastAsia"/>
-              </w:rPr>
-            </w:pPr>
-          </w:p>
+          <w:p/>
         </w:tc>
       </w:tr>
       <w:tr>
@@ -2657,15 +2606,10 @@
             <w:tcW w:w="2765" w:type="dxa"/>
           </w:tcPr>
           <w:p>
-            <w:pPr>
+            <w:r>
               <w:rPr>
                 <w:rFonts w:hint="eastAsia"/>
               </w:rPr>
-            </w:pPr>
-            <w:r>
-              <w:rPr>
-                <w:rFonts w:hint="eastAsia"/>
-              </w:rPr>
               <w:t>L</w:t>
             </w:r>
             <w:r>
@@ -2677,25 +2621,13 @@
           <w:tcPr>
             <w:tcW w:w="2765" w:type="dxa"/>
           </w:tcPr>
-          <w:p>
-            <w:pPr>
-              <w:rPr>
-                <w:rFonts w:hint="eastAsia"/>
-              </w:rPr>
-            </w:pPr>
-          </w:p>
+          <w:p/>
         </w:tc>
         <w:tc>
           <w:tcPr>
             <w:tcW w:w="2766" w:type="dxa"/>
           </w:tcPr>
-          <w:p>
-            <w:pPr>
-              <w:rPr>
-                <w:rFonts w:hint="eastAsia"/>
-              </w:rPr>
-            </w:pPr>
-          </w:p>
+          <w:p/>
         </w:tc>
       </w:tr>
       <w:tr>
@@ -2704,15 +2636,10 @@
             <w:tcW w:w="2765" w:type="dxa"/>
           </w:tcPr>
           <w:p>
-            <w:pPr>
+            <w:r>
               <w:rPr>
                 <w:rFonts w:hint="eastAsia"/>
               </w:rPr>
-            </w:pPr>
-            <w:r>
-              <w:rPr>
-                <w:rFonts w:hint="eastAsia"/>
-              </w:rPr>
               <w:t>G</w:t>
             </w:r>
             <w:r>
@@ -2724,25 +2651,13 @@
           <w:tcPr>
             <w:tcW w:w="2765" w:type="dxa"/>
           </w:tcPr>
-          <w:p>
-            <w:pPr>
-              <w:rPr>
-                <w:rFonts w:hint="eastAsia"/>
-              </w:rPr>
-            </w:pPr>
-          </w:p>
+          <w:p/>
         </w:tc>
         <w:tc>
           <w:tcPr>
             <w:tcW w:w="2766" w:type="dxa"/>
           </w:tcPr>
-          <w:p>
-            <w:pPr>
-              <w:rPr>
-                <w:rFonts w:hint="eastAsia"/>
-              </w:rPr>
-            </w:pPr>
-          </w:p>
+          <w:p/>
         </w:tc>
       </w:tr>
       <w:tr>
@@ -2751,15 +2666,10 @@
             <w:tcW w:w="2765" w:type="dxa"/>
           </w:tcPr>
           <w:p>
-            <w:pPr>
+            <w:r>
               <w:rPr>
                 <w:rFonts w:hint="eastAsia"/>
               </w:rPr>
-            </w:pPr>
-            <w:r>
-              <w:rPr>
-                <w:rFonts w:hint="eastAsia"/>
-              </w:rPr>
               <w:t>B</w:t>
             </w:r>
             <w:r>
@@ -2771,25 +2681,13 @@
           <w:tcPr>
             <w:tcW w:w="2765" w:type="dxa"/>
           </w:tcPr>
-          <w:p>
-            <w:pPr>
-              <w:rPr>
-                <w:rFonts w:hint="eastAsia"/>
-              </w:rPr>
-            </w:pPr>
-          </w:p>
+          <w:p/>
         </w:tc>
         <w:tc>
           <w:tcPr>
             <w:tcW w:w="2766" w:type="dxa"/>
           </w:tcPr>
-          <w:p>
-            <w:pPr>
-              <w:rPr>
-                <w:rFonts w:hint="eastAsia"/>
-              </w:rPr>
-            </w:pPr>
-          </w:p>
+          <w:p/>
         </w:tc>
       </w:tr>
       <w:tr>
@@ -2798,15 +2696,10 @@
             <w:tcW w:w="2765" w:type="dxa"/>
           </w:tcPr>
           <w:p>
-            <w:pPr>
+            <w:r>
               <w:rPr>
                 <w:rFonts w:hint="eastAsia"/>
               </w:rPr>
-            </w:pPr>
-            <w:r>
-              <w:rPr>
-                <w:rFonts w:hint="eastAsia"/>
-              </w:rPr>
               <w:t>B</w:t>
             </w:r>
             <w:r>
@@ -2818,25 +2711,13 @@
           <w:tcPr>
             <w:tcW w:w="2765" w:type="dxa"/>
           </w:tcPr>
-          <w:p>
-            <w:pPr>
-              <w:rPr>
-                <w:rFonts w:hint="eastAsia"/>
-              </w:rPr>
-            </w:pPr>
-          </w:p>
+          <w:p/>
         </w:tc>
         <w:tc>
           <w:tcPr>
             <w:tcW w:w="2766" w:type="dxa"/>
           </w:tcPr>
-          <w:p>
-            <w:pPr>
-              <w:rPr>
-                <w:rFonts w:hint="eastAsia"/>
-              </w:rPr>
-            </w:pPr>
-          </w:p>
+          <w:p/>
         </w:tc>
       </w:tr>
       <w:tr>
@@ -2845,15 +2726,10 @@
             <w:tcW w:w="2765" w:type="dxa"/>
           </w:tcPr>
           <w:p>
-            <w:pPr>
+            <w:r>
               <w:rPr>
                 <w:rFonts w:hint="eastAsia"/>
               </w:rPr>
-            </w:pPr>
-            <w:r>
-              <w:rPr>
-                <w:rFonts w:hint="eastAsia"/>
-              </w:rPr>
               <w:t>B</w:t>
             </w:r>
             <w:r>
@@ -2865,42 +2741,28 @@
           <w:tcPr>
             <w:tcW w:w="2765" w:type="dxa"/>
           </w:tcPr>
-          <w:p>
-            <w:pPr>
-              <w:rPr>
-                <w:rFonts w:hint="eastAsia"/>
-              </w:rPr>
-            </w:pPr>
-          </w:p>
+          <w:p/>
         </w:tc>
         <w:tc>
           <w:tcPr>
             <w:tcW w:w="2766" w:type="dxa"/>
           </w:tcPr>
-          <w:p>
-            <w:pPr>
-              <w:rPr>
-                <w:rFonts w:hint="eastAsia"/>
-              </w:rPr>
-            </w:pPr>
-          </w:p>
+          <w:p/>
         </w:tc>
       </w:tr>
       <w:tr>
+        <w:trPr>
+          <w:trHeight w:val="37"/>
+        </w:trPr>
         <w:tc>
           <w:tcPr>
             <w:tcW w:w="2765" w:type="dxa"/>
           </w:tcPr>
           <w:p>
-            <w:pPr>
+            <w:r>
               <w:rPr>
                 <w:rFonts w:hint="eastAsia"/>
               </w:rPr>
-            </w:pPr>
-            <w:r>
-              <w:rPr>
-                <w:rFonts w:hint="eastAsia"/>
-              </w:rPr>
               <w:t>B</w:t>
             </w:r>
             <w:r>
@@ -2912,25 +2774,13 @@
           <w:tcPr>
             <w:tcW w:w="2765" w:type="dxa"/>
           </w:tcPr>
-          <w:p>
-            <w:pPr>
-              <w:rPr>
-                <w:rFonts w:hint="eastAsia"/>
-              </w:rPr>
-            </w:pPr>
-          </w:p>
+          <w:p/>
         </w:tc>
         <w:tc>
           <w:tcPr>
             <w:tcW w:w="2766" w:type="dxa"/>
           </w:tcPr>
-          <w:p>
-            <w:pPr>
-              <w:rPr>
-                <w:rFonts w:hint="eastAsia"/>
-              </w:rPr>
-            </w:pPr>
-          </w:p>
+          <w:p/>
         </w:tc>
       </w:tr>
       <w:tr>
@@ -2939,15 +2789,10 @@
             <w:tcW w:w="2765" w:type="dxa"/>
           </w:tcPr>
           <w:p>
-            <w:pPr>
+            <w:r>
               <w:rPr>
                 <w:rFonts w:hint="eastAsia"/>
               </w:rPr>
-            </w:pPr>
-            <w:r>
-              <w:rPr>
-                <w:rFonts w:hint="eastAsia"/>
-              </w:rPr>
               <w:t>T</w:t>
             </w:r>
             <w:r>
@@ -2959,35 +2804,24 @@
           <w:tcPr>
             <w:tcW w:w="2765" w:type="dxa"/>
           </w:tcPr>
-          <w:p>
-            <w:pPr>
-              <w:rPr>
-                <w:rFonts w:hint="eastAsia"/>
-              </w:rPr>
-            </w:pPr>
-          </w:p>
+          <w:p/>
         </w:tc>
         <w:tc>
           <w:tcPr>
             <w:tcW w:w="2766" w:type="dxa"/>
           </w:tcPr>
-          <w:p>
-            <w:pPr>
-              <w:rPr>
-                <w:rFonts w:hint="eastAsia"/>
-              </w:rPr>
-            </w:pPr>
-          </w:p>
+          <w:p/>
         </w:tc>
       </w:tr>
     </w:tbl>
-    <w:p>
-      <w:pPr>
-        <w:rPr>
-          <w:rFonts w:hint="eastAsia"/>
-        </w:rPr>
-      </w:pPr>
-    </w:p>
+    <w:p/>
+    <w:p/>
+    <w:p/>
+    <w:p/>
+    <w:p/>
+    <w:p/>
+    <w:p/>
+    <w:p/>
     <w:sectPr>
       <w:pgSz w:w="11906" w:h="16838"/>
       <w:pgMar w:top="1440" w:right="1800" w:bottom="1440" w:left="1800" w:header="851" w:footer="992" w:gutter="0"/>
